--- a/15.12/Pereverzev.docx
+++ b/15.12/Pereverzev.docx
@@ -431,6 +431,74 @@
                 <w:szCs w:val="28"/>
               </w:rPr>
             </w:pPr>
+            <w:proofErr w:type="spellStart"/>
+            <w:r>
+              <w:rPr>
+                <w:rFonts w:ascii="Segoe UI" w:hAnsi="Segoe UI" w:cs="Segoe UI"/>
+                <w:szCs w:val="28"/>
+              </w:rPr>
+              <w:t>Чернокульский</w:t>
+            </w:r>
+            <w:proofErr w:type="spellEnd"/>
+            <w:r>
+              <w:rPr>
+                <w:rFonts w:ascii="Segoe UI" w:hAnsi="Segoe UI" w:cs="Segoe UI"/>
+                <w:szCs w:val="28"/>
+              </w:rPr>
+              <w:t xml:space="preserve"> В.В.</w:t>
+            </w:r>
+          </w:p>
+        </w:tc>
+      </w:tr>
+      <w:tr>
+        <w:trPr>
+          <w:trHeight w:val="614"/>
+        </w:trPr>
+        <w:tc>
+          <w:tcPr>
+            <w:tcW w:w="2213" w:type="pct"/>
+            <w:vAlign w:val="bottom"/>
+          </w:tcPr>
+          <w:p>
+            <w:pPr>
+              <w:rPr>
+                <w:rFonts w:ascii="Segoe UI" w:hAnsi="Segoe UI" w:cs="Segoe UI"/>
+                <w:szCs w:val="28"/>
+              </w:rPr>
+            </w:pPr>
+          </w:p>
+        </w:tc>
+        <w:tc>
+          <w:tcPr>
+            <w:tcW w:w="1366" w:type="pct"/>
+            <w:tcBorders>
+              <w:top w:val="single" w:sz="4" w:space="0" w:color="auto"/>
+              <w:bottom w:val="single" w:sz="4" w:space="0" w:color="auto"/>
+            </w:tcBorders>
+            <w:vAlign w:val="bottom"/>
+          </w:tcPr>
+          <w:p>
+            <w:pPr>
+              <w:rPr>
+                <w:rFonts w:ascii="Segoe UI" w:hAnsi="Segoe UI" w:cs="Segoe UI"/>
+                <w:szCs w:val="28"/>
+              </w:rPr>
+            </w:pPr>
+          </w:p>
+        </w:tc>
+        <w:tc>
+          <w:tcPr>
+            <w:tcW w:w="1421" w:type="pct"/>
+            <w:vAlign w:val="bottom"/>
+          </w:tcPr>
+          <w:p>
+            <w:pPr>
+              <w:jc w:val="center"/>
+              <w:rPr>
+                <w:rFonts w:ascii="Segoe UI" w:hAnsi="Segoe UI" w:cs="Segoe UI"/>
+                <w:szCs w:val="28"/>
+              </w:rPr>
+            </w:pPr>
             <w:r>
               <w:rPr>
                 <w:rFonts w:ascii="Segoe UI" w:hAnsi="Segoe UI" w:cs="Segoe UI"/>
@@ -467,24 +535,14 @@
     <w:p>
       <w:pPr>
         <w:spacing w:line="360" w:lineRule="auto"/>
-        <w:jc w:val="center"/>
         <w:rPr>
           <w:rFonts w:ascii="Segoe UI" w:hAnsi="Segoe UI" w:cs="Segoe UI"/>
           <w:bCs/>
           <w:szCs w:val="28"/>
         </w:rPr>
       </w:pPr>
-    </w:p>
-    <w:p>
-      <w:pPr>
-        <w:spacing w:line="360" w:lineRule="auto"/>
-        <w:jc w:val="center"/>
-        <w:rPr>
-          <w:rFonts w:ascii="Segoe UI" w:hAnsi="Segoe UI" w:cs="Segoe UI"/>
-          <w:bCs/>
-          <w:szCs w:val="28"/>
-        </w:rPr>
-      </w:pPr>
+      <w:bookmarkStart w:id="0" w:name="_GoBack"/>
+      <w:bookmarkEnd w:id="0"/>
     </w:p>
     <w:p>
       <w:pPr>
@@ -1327,14 +1385,7 @@
           <w:rFonts w:ascii="Segoe UI" w:hAnsi="Segoe UI" w:cs="Segoe UI"/>
           <w:szCs w:val="28"/>
         </w:rPr>
-        <w:t xml:space="preserve"> в зависимости от высоты</w:t>
-      </w:r>
-      <w:r>
-        <w:rPr>
-          <w:rFonts w:ascii="Segoe UI" w:hAnsi="Segoe UI" w:cs="Segoe UI"/>
-          <w:szCs w:val="28"/>
-        </w:rPr>
-        <w:t>.</w:t>
+        <w:t xml:space="preserve"> в зависимости от высоты.</w:t>
       </w:r>
     </w:p>
     <w:p>
@@ -1776,8 +1827,6 @@
           <w:szCs w:val="28"/>
         </w:rPr>
       </w:pPr>
-      <w:bookmarkStart w:id="0" w:name="_GoBack"/>
-      <w:bookmarkEnd w:id="0"/>
     </w:p>
     <w:sectPr>
       <w:headerReference w:type="default" r:id="rId11"/>
@@ -7727,7 +7776,7 @@
 </file>
 
 <file path=customXml/itemProps1.xml><?xml version="1.0" encoding="utf-8"?>
-<ds:datastoreItem xmlns:ds="http://schemas.openxmlformats.org/officeDocument/2006/customXml" ds:itemID="{C5EFB597-C91D-4B4A-A56D-D1096C3545AF}">
+<ds:datastoreItem xmlns:ds="http://schemas.openxmlformats.org/officeDocument/2006/customXml" ds:itemID="{48B6CEF3-654C-430F-A222-D5603C4C421A}">
   <ds:schemaRefs>
     <ds:schemaRef ds:uri="http://schemas.openxmlformats.org/officeDocument/2006/bibliography"/>
   </ds:schemaRefs>
